--- a/reports/C3/Student #3/Planning and Progress Report.docx
+++ b/reports/C3/Student #3/Planning and Progress Report.docx
@@ -1,6 +1,6 @@
 
 <file path=word/document.xml><?xml version="1.0" encoding="utf-8"?>
-<w:document xmlns:wpc="http://schemas.microsoft.com/office/word/2010/wordprocessingCanvas" xmlns:cx="http://schemas.microsoft.com/office/drawing/2014/chartex" xmlns:cx1="http://schemas.microsoft.com/office/drawing/2015/9/8/chartex" xmlns:cx2="http://schemas.microsoft.com/office/drawing/2015/10/21/chartex" xmlns:cx3="http://schemas.microsoft.com/office/drawing/2016/5/9/chartex" xmlns:cx4="http://schemas.microsoft.com/office/drawing/2016/5/10/chartex" xmlns:cx5="http://schemas.microsoft.com/office/drawing/2016/5/11/chartex" xmlns:cx6="http://schemas.microsoft.com/office/drawing/2016/5/12/chartex" xmlns:cx7="http://schemas.microsoft.com/office/drawing/2016/5/13/chartex" xmlns:cx8="http://schemas.microsoft.com/office/drawing/2016/5/14/chartex" xmlns:mc="http://schemas.openxmlformats.org/markup-compatibility/2006" xmlns:aink="http://schemas.microsoft.com/office/drawing/2016/ink" xmlns:am3d="http://schemas.microsoft.com/office/drawing/2017/model3d" xmlns:o="urn:schemas-microsoft-com:office:office" xmlns:oel="http://schemas.microsoft.com/office/2019/extlst" xmlns:r="http://schemas.openxmlformats.org/officeDocument/2006/relationships" xmlns:m="http://schemas.openxmlformats.org/officeDocument/2006/math" xmlns:v="urn:schemas-microsoft-com:vml" xmlns:wp14="http://schemas.microsoft.com/office/word/2010/wordprocessingDrawing" xmlns:wp="http://schemas.openxmlformats.org/drawingml/2006/wordprocessingDrawing" xmlns:w10="urn:schemas-microsoft-com:office:word" xmlns:w="http://schemas.openxmlformats.org/wordprocessingml/2006/main" xmlns:w14="http://schemas.microsoft.com/office/word/2010/wordml" xmlns:w15="http://schemas.microsoft.com/office/word/2012/wordml" xmlns:w16cex="http://schemas.microsoft.com/office/word/2018/wordml/cex" xmlns:w16cid="http://schemas.microsoft.com/office/word/2016/wordml/cid" xmlns:w16="http://schemas.microsoft.com/office/word/2018/wordml" xmlns:w16du="http://schemas.microsoft.com/office/word/2023/wordml/word16du" xmlns:w16sdtdh="http://schemas.microsoft.com/office/word/2020/wordml/sdtdatahash" xmlns:w16sdtfl="http://schemas.microsoft.com/office/word/2024/wordml/sdtformatlock" xmlns:w16se="http://schemas.microsoft.com/office/word/2015/wordml/symex" xmlns:wpg="http://schemas.microsoft.com/office/word/2010/wordprocessingGroup" xmlns:wpi="http://schemas.microsoft.com/office/word/2010/wordprocessingInk" xmlns:wne="http://schemas.microsoft.com/office/word/2006/wordml" xmlns:wps="http://schemas.microsoft.com/office/word/2010/wordprocessingShape" mc:Ignorable="w14 w15 w16se w16cid w16 w16cex w16sdtdh w16sdtfl w16du wp14">
+<w:document xmlns:wpc="http://schemas.microsoft.com/office/word/2010/wordprocessingCanvas" xmlns:cx="http://schemas.microsoft.com/office/drawing/2014/chartex" xmlns:cx1="http://schemas.microsoft.com/office/drawing/2015/9/8/chartex" xmlns:cx2="http://schemas.microsoft.com/office/drawing/2015/10/21/chartex" xmlns:cx3="http://schemas.microsoft.com/office/drawing/2016/5/9/chartex" xmlns:cx4="http://schemas.microsoft.com/office/drawing/2016/5/10/chartex" xmlns:cx5="http://schemas.microsoft.com/office/drawing/2016/5/11/chartex" xmlns:cx6="http://schemas.microsoft.com/office/drawing/2016/5/12/chartex" xmlns:cx7="http://schemas.microsoft.com/office/drawing/2016/5/13/chartex" xmlns:cx8="http://schemas.microsoft.com/office/drawing/2016/5/14/chartex" xmlns:mc="http://schemas.openxmlformats.org/markup-compatibility/2006" xmlns:aink="http://schemas.microsoft.com/office/drawing/2016/ink" xmlns:am3d="http://schemas.microsoft.com/office/drawing/2017/model3d" xmlns:o="urn:schemas-microsoft-com:office:office" xmlns:oel="http://schemas.microsoft.com/office/2019/extlst" xmlns:r="http://schemas.openxmlformats.org/officeDocument/2006/relationships" xmlns:m="http://schemas.openxmlformats.org/officeDocument/2006/math" xmlns:v="urn:schemas-microsoft-com:vml" xmlns:wp14="http://schemas.microsoft.com/office/word/2010/wordprocessingDrawing" xmlns:wp="http://schemas.openxmlformats.org/drawingml/2006/wordprocessingDrawing" xmlns:w10="urn:schemas-microsoft-com:office:word" xmlns:w="http://schemas.openxmlformats.org/wordprocessingml/2006/main" xmlns:w14="http://schemas.microsoft.com/office/word/2010/wordml" xmlns:w15="http://schemas.microsoft.com/office/word/2012/wordml" xmlns:w16cex="http://schemas.microsoft.com/office/word/2018/wordml/cex" xmlns:w16cid="http://schemas.microsoft.com/office/word/2016/wordml/cid" xmlns:w16="http://schemas.microsoft.com/office/word/2018/wordml" xmlns:w16sdtdh="http://schemas.microsoft.com/office/word/2020/wordml/sdtdatahash" xmlns:w16se="http://schemas.microsoft.com/office/word/2015/wordml/symex" xmlns:wpg="http://schemas.microsoft.com/office/word/2010/wordprocessingGroup" xmlns:wpi="http://schemas.microsoft.com/office/word/2010/wordprocessingInk" xmlns:wne="http://schemas.microsoft.com/office/word/2006/wordml" xmlns:wps="http://schemas.microsoft.com/office/word/2010/wordprocessingShape" mc:Ignorable="w14 w15 w16se w16cid w16 w16cex w16sdtdh wp14">
   <w:body>
     <w:p>
       <w:pPr>
@@ -47,7 +47,7 @@
           <w:szCs w:val="24"/>
           <w:lang w:val="en-GB"/>
         </w:rPr>
-        <w:t>2</w:t>
+        <w:t>3</w:t>
       </w:r>
       <w:r>
         <w:rPr>
@@ -103,7 +103,16 @@
           <w:szCs w:val="24"/>
           <w:lang w:val="en-GB"/>
         </w:rPr>
-        <w:t>-C2</w:t>
+        <w:t>-C</w:t>
+      </w:r>
+      <w:r>
+        <w:rPr>
+          <w:rFonts w:ascii="Calibri Light" w:hAnsi="Calibri Light" w:cs="Calibri Light"/>
+          <w:sz w:val="24"/>
+          <w:szCs w:val="24"/>
+          <w:lang w:val="en-GB"/>
+        </w:rPr>
+        <w:t>3</w:t>
       </w:r>
       <w:r>
         <w:rPr>
@@ -237,7 +246,39 @@
           <w:sz w:val="24"/>
           <w:szCs w:val="24"/>
         </w:rPr>
-        <w:t>19-02-2025</w:t>
+        <w:t>1</w:t>
+      </w:r>
+      <w:r>
+        <w:rPr>
+          <w:rFonts w:ascii="Calibri Light" w:hAnsi="Calibri Light" w:cs="Calibri Light"/>
+          <w:sz w:val="24"/>
+          <w:szCs w:val="24"/>
+        </w:rPr>
+        <w:t>0</w:t>
+      </w:r>
+      <w:r>
+        <w:rPr>
+          <w:rFonts w:ascii="Calibri Light" w:hAnsi="Calibri Light" w:cs="Calibri Light"/>
+          <w:sz w:val="24"/>
+          <w:szCs w:val="24"/>
+        </w:rPr>
+        <w:t>-</w:t>
+      </w:r>
+      <w:r>
+        <w:rPr>
+          <w:rFonts w:ascii="Calibri Light" w:hAnsi="Calibri Light" w:cs="Calibri Light"/>
+          <w:sz w:val="24"/>
+          <w:szCs w:val="24"/>
+        </w:rPr>
+        <w:t>16</w:t>
+      </w:r>
+      <w:r>
+        <w:rPr>
+          <w:rFonts w:ascii="Calibri Light" w:hAnsi="Calibri Light" w:cs="Calibri Light"/>
+          <w:sz w:val="24"/>
+          <w:szCs w:val="24"/>
+        </w:rPr>
+        <w:t>-2025</w:t>
       </w:r>
     </w:p>
     <w:p>
@@ -1545,6 +1586,135 @@
                 <w:lang w:val="en-GB"/>
               </w:rPr>
             </w:pPr>
+            <w:r>
+              <w:rPr>
+                <w:rFonts w:ascii="Calibri Light" w:hAnsi="Calibri Light" w:cs="Calibri Light"/>
+                <w:sz w:val="24"/>
+                <w:szCs w:val="24"/>
+                <w:lang w:val="en-GB"/>
+              </w:rPr>
+              <w:t>1.</w:t>
+            </w:r>
+            <w:r>
+              <w:rPr>
+                <w:rFonts w:ascii="Calibri Light" w:hAnsi="Calibri Light" w:cs="Calibri Light"/>
+                <w:sz w:val="24"/>
+                <w:szCs w:val="24"/>
+                <w:lang w:val="en-GB"/>
+              </w:rPr>
+              <w:t>6</w:t>
+            </w:r>
+          </w:p>
+        </w:tc>
+        <w:tc>
+          <w:tcPr>
+            <w:tcW w:w="1655" w:type="dxa"/>
+            <w:vAlign w:val="center"/>
+          </w:tcPr>
+          <w:p>
+            <w:pPr>
+              <w:rPr>
+                <w:rFonts w:ascii="Calibri Light" w:hAnsi="Calibri Light" w:cs="Calibri Light"/>
+                <w:sz w:val="24"/>
+                <w:szCs w:val="24"/>
+              </w:rPr>
+            </w:pPr>
+            <w:r>
+              <w:rPr>
+                <w:rFonts w:ascii="Calibri Light" w:hAnsi="Calibri Light" w:cs="Calibri Light"/>
+                <w:sz w:val="24"/>
+                <w:szCs w:val="24"/>
+              </w:rPr>
+              <w:t>10</w:t>
+            </w:r>
+            <w:r>
+              <w:rPr>
+                <w:rFonts w:ascii="Calibri Light" w:hAnsi="Calibri Light" w:cs="Calibri Light"/>
+                <w:sz w:val="24"/>
+                <w:szCs w:val="24"/>
+              </w:rPr>
+              <w:t>-</w:t>
+            </w:r>
+            <w:r>
+              <w:rPr>
+                <w:rFonts w:ascii="Calibri Light" w:hAnsi="Calibri Light" w:cs="Calibri Light"/>
+                <w:sz w:val="24"/>
+                <w:szCs w:val="24"/>
+              </w:rPr>
+              <w:t>16</w:t>
+            </w:r>
+            <w:r>
+              <w:rPr>
+                <w:rFonts w:ascii="Calibri Light" w:hAnsi="Calibri Light" w:cs="Calibri Light"/>
+                <w:sz w:val="24"/>
+                <w:szCs w:val="24"/>
+              </w:rPr>
+              <w:t>-2025</w:t>
+            </w:r>
+          </w:p>
+        </w:tc>
+        <w:tc>
+          <w:tcPr>
+            <w:tcW w:w="3224" w:type="dxa"/>
+            <w:vAlign w:val="center"/>
+          </w:tcPr>
+          <w:p>
+            <w:pPr>
+              <w:rPr>
+                <w:rFonts w:ascii="Calibri Light" w:hAnsi="Calibri Light" w:cs="Calibri Light"/>
+                <w:sz w:val="24"/>
+                <w:szCs w:val="24"/>
+                <w:lang w:val="en-GB"/>
+              </w:rPr>
+            </w:pPr>
+            <w:r>
+              <w:rPr>
+                <w:rFonts w:ascii="Calibri Light" w:hAnsi="Calibri Light" w:cs="Calibri Light"/>
+                <w:sz w:val="24"/>
+                <w:szCs w:val="24"/>
+                <w:lang w:val="en-GB"/>
+              </w:rPr>
+              <w:t xml:space="preserve">Added new entries for deliverable </w:t>
+            </w:r>
+            <w:r>
+              <w:rPr>
+                <w:rFonts w:ascii="Calibri Light" w:hAnsi="Calibri Light" w:cs="Calibri Light"/>
+                <w:sz w:val="24"/>
+                <w:szCs w:val="24"/>
+                <w:lang w:val="en-GB"/>
+              </w:rPr>
+              <w:t>C</w:t>
+            </w:r>
+            <w:r>
+              <w:rPr>
+                <w:rFonts w:ascii="Calibri Light" w:hAnsi="Calibri Light" w:cs="Calibri Light"/>
+                <w:sz w:val="24"/>
+                <w:szCs w:val="24"/>
+                <w:lang w:val="en-GB"/>
+              </w:rPr>
+              <w:t>3</w:t>
+            </w:r>
+          </w:p>
+        </w:tc>
+      </w:tr>
+      <w:tr>
+        <w:trPr>
+          <w:tblCellSpacing w:w="15" w:type="dxa"/>
+        </w:trPr>
+        <w:tc>
+          <w:tcPr>
+            <w:tcW w:w="1779" w:type="dxa"/>
+            <w:vAlign w:val="center"/>
+          </w:tcPr>
+          <w:p>
+            <w:pPr>
+              <w:rPr>
+                <w:rFonts w:ascii="Calibri Light" w:hAnsi="Calibri Light" w:cs="Calibri Light"/>
+                <w:sz w:val="24"/>
+                <w:szCs w:val="24"/>
+                <w:lang w:val="en-GB"/>
+              </w:rPr>
+            </w:pPr>
           </w:p>
         </w:tc>
         <w:tc>
@@ -2649,6 +2819,7 @@
                 <w:sz w:val="24"/>
                 <w:szCs w:val="24"/>
               </w:rPr>
+              <w:lastRenderedPageBreak/>
               <w:t>Analysis Report</w:t>
             </w:r>
           </w:p>
@@ -2856,7 +3027,6 @@
                 <w:sz w:val="24"/>
                 <w:szCs w:val="24"/>
               </w:rPr>
-              <w:lastRenderedPageBreak/>
               <w:t>Set up the workspace</w:t>
             </w:r>
           </w:p>
@@ -4477,7 +4647,17 @@
                 <w:szCs w:val="24"/>
                 <w:lang w:val="en-GB"/>
               </w:rPr>
-              <w:t>To fit with the subject requirements I had to modify the dashboard with old tasks that fit with some issues not created</w:t>
+              <w:t xml:space="preserve">To fit with the subject requirements I had to modify the dashboard with old tasks </w:t>
+            </w:r>
+            <w:r>
+              <w:rPr>
+                <w:rFonts w:ascii="Calibri Light" w:hAnsi="Calibri Light" w:cs="Calibri Light"/>
+                <w:sz w:val="24"/>
+                <w:szCs w:val="24"/>
+                <w:lang w:val="en-GB"/>
+              </w:rPr>
+              <w:lastRenderedPageBreak/>
+              <w:t>that fit with some issues not created</w:t>
             </w:r>
           </w:p>
         </w:tc>
@@ -4501,6 +4681,7 @@
                 <w:sz w:val="24"/>
                 <w:szCs w:val="24"/>
               </w:rPr>
+              <w:lastRenderedPageBreak/>
               <w:t>Manuel Jesús Niza</w:t>
             </w:r>
           </w:p>
@@ -4606,7 +4787,6 @@
                 <w:szCs w:val="24"/>
                 <w:lang w:val="en-GB"/>
               </w:rPr>
-              <w:lastRenderedPageBreak/>
               <w:t>Split tasks with the team</w:t>
             </w:r>
           </w:p>
@@ -6129,6 +6309,7 @@
                 <w:sz w:val="24"/>
                 <w:szCs w:val="24"/>
               </w:rPr>
+              <w:lastRenderedPageBreak/>
               <w:t>UML</w:t>
             </w:r>
           </w:p>
@@ -6278,7 +6459,6 @@
                 <w:sz w:val="24"/>
                 <w:szCs w:val="24"/>
               </w:rPr>
-              <w:lastRenderedPageBreak/>
               <w:t>Visa Requirements</w:t>
             </w:r>
           </w:p>
@@ -7863,6 +8043,7 @@
                 <w:szCs w:val="24"/>
                 <w:lang w:val="en-GB"/>
               </w:rPr>
+              <w:lastRenderedPageBreak/>
               <w:t>Meeting #5 (26/03/2025)</w:t>
             </w:r>
           </w:p>
@@ -8011,7 +8192,6 @@
                 <w:szCs w:val="24"/>
                 <w:lang w:val="en-GB"/>
               </w:rPr>
-              <w:lastRenderedPageBreak/>
               <w:t>Meeting #6 (2/04/2025)</w:t>
             </w:r>
           </w:p>
@@ -9256,6 +9436,7 @@
                 <w:szCs w:val="24"/>
                 <w:lang w:val="en-GB"/>
               </w:rPr>
+              <w:lastRenderedPageBreak/>
               <w:t>Provide a video testing requirements #8 and #9</w:t>
             </w:r>
           </w:p>
@@ -9422,7 +9603,6 @@
                 <w:szCs w:val="24"/>
                 <w:lang w:val="en-GB"/>
               </w:rPr>
-              <w:lastRenderedPageBreak/>
               <w:t>Operations by flight crew members on visa requirements</w:t>
             </w:r>
           </w:p>
@@ -10516,7 +10696,6 @@
           <w:szCs w:val="40"/>
           <w:lang w:val="en-US"/>
         </w:rPr>
-        <w:lastRenderedPageBreak/>
         <w:t xml:space="preserve">C2 </w:t>
       </w:r>
       <w:r>
@@ -13164,17 +13343,8 @@
                 <w:szCs w:val="24"/>
                 <w:lang w:val="en-US"/>
               </w:rPr>
-              <w:t xml:space="preserve">C2 - T017 - ValidIdentifier </w:t>
-            </w:r>
-            <w:r>
-              <w:rPr>
-                <w:rFonts w:ascii="Calibri Light" w:hAnsi="Calibri Light" w:cs="Calibri Light"/>
-                <w:sz w:val="24"/>
-                <w:szCs w:val="24"/>
-                <w:lang w:val="en-US"/>
-              </w:rPr>
               <w:lastRenderedPageBreak/>
-              <w:t>annotation in class</w:t>
+              <w:t>C2 - T017 - ValidIdentifier annotation in class</w:t>
             </w:r>
           </w:p>
         </w:tc>
@@ -13203,7 +13373,6 @@
                 <w:sz w:val="24"/>
                 <w:szCs w:val="24"/>
               </w:rPr>
-              <w:lastRenderedPageBreak/>
               <w:t>Implement ValidIdentifier annotation</w:t>
             </w:r>
           </w:p>
@@ -13243,7 +13412,6 @@
                 <w:sz w:val="24"/>
                 <w:szCs w:val="24"/>
               </w:rPr>
-              <w:lastRenderedPageBreak/>
               <w:t>Manuel Jesús Niza</w:t>
             </w:r>
           </w:p>
@@ -15531,7 +15699,17 @@
                 <w:szCs w:val="24"/>
                 <w:lang w:val="en-US"/>
               </w:rPr>
-              <w:t>C2 - T025 - Redo a video in which I informally test requirements #8 and #9</w:t>
+              <w:t xml:space="preserve">C2 - T025 - Redo a video in which I informally test </w:t>
+            </w:r>
+            <w:r>
+              <w:rPr>
+                <w:rFonts w:ascii="Calibri Light" w:hAnsi="Calibri Light" w:cs="Calibri Light"/>
+                <w:sz w:val="24"/>
+                <w:szCs w:val="24"/>
+                <w:lang w:val="en-US"/>
+              </w:rPr>
+              <w:lastRenderedPageBreak/>
+              <w:t>requirements #8 and #9</w:t>
             </w:r>
           </w:p>
         </w:tc>
@@ -15562,6 +15740,7 @@
                 <w:szCs w:val="24"/>
                 <w:lang w:val="en-US"/>
               </w:rPr>
+              <w:lastRenderedPageBreak/>
               <w:t>Record new test video for reqs #8-9</w:t>
             </w:r>
           </w:p>
@@ -15601,6 +15780,7 @@
                 <w:sz w:val="24"/>
                 <w:szCs w:val="24"/>
               </w:rPr>
+              <w:lastRenderedPageBreak/>
               <w:t>Manuel Jesús Niza</w:t>
             </w:r>
           </w:p>
@@ -15824,7 +16004,6 @@
                 <w:szCs w:val="24"/>
                 <w:lang w:val="en-US"/>
               </w:rPr>
-              <w:lastRenderedPageBreak/>
               <w:t>C2 - T026 - Update Analysis Report</w:t>
             </w:r>
           </w:p>
@@ -16709,7 +16888,6 @@
           <w:szCs w:val="44"/>
           <w:lang w:val="en-US"/>
         </w:rPr>
-        <w:lastRenderedPageBreak/>
         <w:t>Screenshots of Development Phases</w:t>
       </w:r>
     </w:p>
@@ -17017,7 +17195,6 @@
           <w:sz w:val="44"/>
           <w:szCs w:val="44"/>
         </w:rPr>
-        <w:lastRenderedPageBreak/>
         <w:t>Budget Estimation</w:t>
       </w:r>
     </w:p>
@@ -18719,6 +18896,7 @@
                 <w:sz w:val="24"/>
                 <w:szCs w:val="24"/>
               </w:rPr>
+              <w:lastRenderedPageBreak/>
               <w:t>Manager/Analyst</w:t>
             </w:r>
           </w:p>
@@ -19058,7 +19236,6 @@
                 <w:sz w:val="24"/>
                 <w:szCs w:val="24"/>
               </w:rPr>
-              <w:lastRenderedPageBreak/>
               <w:t>Total Cost</w:t>
             </w:r>
           </w:p>
@@ -24748,7 +24925,7 @@
 </file>
 
 <file path=word/numbering.xml><?xml version="1.0" encoding="utf-8"?>
-<w:numbering xmlns:wpc="http://schemas.microsoft.com/office/word/2010/wordprocessingCanvas" xmlns:cx="http://schemas.microsoft.com/office/drawing/2014/chartex" xmlns:cx1="http://schemas.microsoft.com/office/drawing/2015/9/8/chartex" xmlns:cx2="http://schemas.microsoft.com/office/drawing/2015/10/21/chartex" xmlns:cx3="http://schemas.microsoft.com/office/drawing/2016/5/9/chartex" xmlns:cx4="http://schemas.microsoft.com/office/drawing/2016/5/10/chartex" xmlns:cx5="http://schemas.microsoft.com/office/drawing/2016/5/11/chartex" xmlns:cx6="http://schemas.microsoft.com/office/drawing/2016/5/12/chartex" xmlns:cx7="http://schemas.microsoft.com/office/drawing/2016/5/13/chartex" xmlns:cx8="http://schemas.microsoft.com/office/drawing/2016/5/14/chartex" xmlns:mc="http://schemas.openxmlformats.org/markup-compatibility/2006" xmlns:aink="http://schemas.microsoft.com/office/drawing/2016/ink" xmlns:am3d="http://schemas.microsoft.com/office/drawing/2017/model3d" xmlns:o="urn:schemas-microsoft-com:office:office" xmlns:oel="http://schemas.microsoft.com/office/2019/extlst" xmlns:r="http://schemas.openxmlformats.org/officeDocument/2006/relationships" xmlns:m="http://schemas.openxmlformats.org/officeDocument/2006/math" xmlns:v="urn:schemas-microsoft-com:vml" xmlns:wp14="http://schemas.microsoft.com/office/word/2010/wordprocessingDrawing" xmlns:wp="http://schemas.openxmlformats.org/drawingml/2006/wordprocessingDrawing" xmlns:w10="urn:schemas-microsoft-com:office:word" xmlns:w="http://schemas.openxmlformats.org/wordprocessingml/2006/main" xmlns:w14="http://schemas.microsoft.com/office/word/2010/wordml" xmlns:w15="http://schemas.microsoft.com/office/word/2012/wordml" xmlns:w16cex="http://schemas.microsoft.com/office/word/2018/wordml/cex" xmlns:w16cid="http://schemas.microsoft.com/office/word/2016/wordml/cid" xmlns:w16="http://schemas.microsoft.com/office/word/2018/wordml" xmlns:w16du="http://schemas.microsoft.com/office/word/2023/wordml/word16du" xmlns:w16sdtdh="http://schemas.microsoft.com/office/word/2020/wordml/sdtdatahash" xmlns:w16sdtfl="http://schemas.microsoft.com/office/word/2024/wordml/sdtformatlock" xmlns:w16se="http://schemas.microsoft.com/office/word/2015/wordml/symex" xmlns:wpg="http://schemas.microsoft.com/office/word/2010/wordprocessingGroup" xmlns:wpi="http://schemas.microsoft.com/office/word/2010/wordprocessingInk" xmlns:wne="http://schemas.microsoft.com/office/word/2006/wordml" xmlns:wps="http://schemas.microsoft.com/office/word/2010/wordprocessingShape" mc:Ignorable="w14 w15 w16se w16cid w16 w16cex w16sdtdh w16sdtfl w16du wp14">
+<w:numbering xmlns:wpc="http://schemas.microsoft.com/office/word/2010/wordprocessingCanvas" xmlns:cx="http://schemas.microsoft.com/office/drawing/2014/chartex" xmlns:cx1="http://schemas.microsoft.com/office/drawing/2015/9/8/chartex" xmlns:cx2="http://schemas.microsoft.com/office/drawing/2015/10/21/chartex" xmlns:cx3="http://schemas.microsoft.com/office/drawing/2016/5/9/chartex" xmlns:cx4="http://schemas.microsoft.com/office/drawing/2016/5/10/chartex" xmlns:cx5="http://schemas.microsoft.com/office/drawing/2016/5/11/chartex" xmlns:cx6="http://schemas.microsoft.com/office/drawing/2016/5/12/chartex" xmlns:cx7="http://schemas.microsoft.com/office/drawing/2016/5/13/chartex" xmlns:cx8="http://schemas.microsoft.com/office/drawing/2016/5/14/chartex" xmlns:mc="http://schemas.openxmlformats.org/markup-compatibility/2006" xmlns:aink="http://schemas.microsoft.com/office/drawing/2016/ink" xmlns:am3d="http://schemas.microsoft.com/office/drawing/2017/model3d" xmlns:o="urn:schemas-microsoft-com:office:office" xmlns:oel="http://schemas.microsoft.com/office/2019/extlst" xmlns:r="http://schemas.openxmlformats.org/officeDocument/2006/relationships" xmlns:m="http://schemas.openxmlformats.org/officeDocument/2006/math" xmlns:v="urn:schemas-microsoft-com:vml" xmlns:wp14="http://schemas.microsoft.com/office/word/2010/wordprocessingDrawing" xmlns:wp="http://schemas.openxmlformats.org/drawingml/2006/wordprocessingDrawing" xmlns:w10="urn:schemas-microsoft-com:office:word" xmlns:w="http://schemas.openxmlformats.org/wordprocessingml/2006/main" xmlns:w14="http://schemas.microsoft.com/office/word/2010/wordml" xmlns:w15="http://schemas.microsoft.com/office/word/2012/wordml" xmlns:w16cex="http://schemas.microsoft.com/office/word/2018/wordml/cex" xmlns:w16cid="http://schemas.microsoft.com/office/word/2016/wordml/cid" xmlns:w16="http://schemas.microsoft.com/office/word/2018/wordml" xmlns:w16sdtdh="http://schemas.microsoft.com/office/word/2020/wordml/sdtdatahash" xmlns:w16se="http://schemas.microsoft.com/office/word/2015/wordml/symex" xmlns:wpg="http://schemas.microsoft.com/office/word/2010/wordprocessingGroup" xmlns:wpi="http://schemas.microsoft.com/office/word/2010/wordprocessingInk" xmlns:wne="http://schemas.microsoft.com/office/word/2006/wordml" xmlns:wps="http://schemas.microsoft.com/office/word/2010/wordprocessingShape" mc:Ignorable="w14 w15 w16se w16cid w16 w16cex w16sdtdh wp14">
   <w:abstractNum w:abstractNumId="0" w15:restartNumberingAfterBreak="0">
     <w:nsid w:val="168E0768"/>
     <w:multiLevelType w:val="multilevel"/>
@@ -25677,7 +25854,7 @@
 </file>
 
 <file path=word/styles.xml><?xml version="1.0" encoding="utf-8"?>
-<w:styles xmlns:mc="http://schemas.openxmlformats.org/markup-compatibility/2006" xmlns:r="http://schemas.openxmlformats.org/officeDocument/2006/relationships" xmlns:w="http://schemas.openxmlformats.org/wordprocessingml/2006/main" xmlns:w14="http://schemas.microsoft.com/office/word/2010/wordml" xmlns:w15="http://schemas.microsoft.com/office/word/2012/wordml" xmlns:w16cex="http://schemas.microsoft.com/office/word/2018/wordml/cex" xmlns:w16cid="http://schemas.microsoft.com/office/word/2016/wordml/cid" xmlns:w16="http://schemas.microsoft.com/office/word/2018/wordml" xmlns:w16du="http://schemas.microsoft.com/office/word/2023/wordml/word16du" xmlns:w16sdtdh="http://schemas.microsoft.com/office/word/2020/wordml/sdtdatahash" xmlns:w16sdtfl="http://schemas.microsoft.com/office/word/2024/wordml/sdtformatlock" xmlns:w16se="http://schemas.microsoft.com/office/word/2015/wordml/symex" mc:Ignorable="w14 w15 w16se w16cid w16 w16cex w16sdtdh w16sdtfl w16du">
+<w:styles xmlns:mc="http://schemas.openxmlformats.org/markup-compatibility/2006" xmlns:r="http://schemas.openxmlformats.org/officeDocument/2006/relationships" xmlns:w="http://schemas.openxmlformats.org/wordprocessingml/2006/main" xmlns:w14="http://schemas.microsoft.com/office/word/2010/wordml" xmlns:w15="http://schemas.microsoft.com/office/word/2012/wordml" xmlns:w16cex="http://schemas.microsoft.com/office/word/2018/wordml/cex" xmlns:w16cid="http://schemas.microsoft.com/office/word/2016/wordml/cid" xmlns:w16="http://schemas.microsoft.com/office/word/2018/wordml" xmlns:w16sdtdh="http://schemas.microsoft.com/office/word/2020/wordml/sdtdatahash" xmlns:w16se="http://schemas.microsoft.com/office/word/2015/wordml/symex" mc:Ignorable="w14 w15 w16se w16cid w16 w16cex w16sdtdh">
   <w:docDefaults>
     <w:rPrDefault>
       <w:rPr>
@@ -26279,6 +26456,7 @@
   <w:style w:type="character" w:default="1" w:styleId="Fuentedeprrafopredeter">
     <w:name w:val="Default Paragraph Font"/>
     <w:uiPriority w:val="1"/>
+    <w:semiHidden/>
     <w:unhideWhenUsed/>
   </w:style>
   <w:style w:type="table" w:default="1" w:styleId="Tablanormal">
